--- a/DFIR/Práctica DFIR.docx
+++ b/DFIR/Práctica DFIR.docx
@@ -310,11 +310,862 @@
         <w:t>Academia KeepCoding.</w:t>
       </w:r>
     </w:p>
+    <w:p>
+      <w:pPr>
+        <w:pStyle w:val="Ttulo1"/>
+        <w:rPr>
+          <w:lang w:val="es-ES"/>
+        </w:rPr>
+      </w:pPr>
+      <w:r>
+        <w:rPr>
+          <w:lang w:val="es-ES"/>
+        </w:rPr>
+        <w:lastRenderedPageBreak/>
+        <w:t>DESARROLLO</w:t>
+      </w:r>
+    </w:p>
+    <w:p>
+      <w:pPr>
+        <w:rPr>
+          <w:lang w:val="es-ES"/>
+        </w:rPr>
+      </w:pPr>
+      <w:r>
+        <w:rPr>
+          <w:lang w:val="es-ES"/>
+        </w:rPr>
+        <w:t>Para el análisis de la evidencia vamos a preprocesar los datos y ficheros sobre con la herramienta Kape, utilizando el módulo con el target predefinido “</w:t>
+      </w:r>
+      <w:r>
+        <w:rPr>
+          <w:lang w:val="es-ES"/>
+        </w:rPr>
+        <w:t>DFIR_BASE.tkape</w:t>
+      </w:r>
+      <w:r>
+        <w:rPr>
+          <w:lang w:val="es-ES"/>
+        </w:rPr>
+        <w:t>”.</w:t>
+      </w:r>
+    </w:p>
+    <w:p>
+      <w:pPr>
+        <w:rPr>
+          <w:lang w:val="es-ES"/>
+        </w:rPr>
+      </w:pPr>
+      <w:r>
+        <w:rPr>
+          <w:noProof/>
+        </w:rPr>
+        <w:drawing>
+          <wp:inline distT="0" distB="0" distL="0" distR="0" wp14:anchorId="38CF4C38" wp14:editId="7B8D1034">
+            <wp:extent cx="5612130" cy="3254375"/>
+            <wp:effectExtent l="0" t="0" r="7620" b="3175"/>
+            <wp:docPr id="1799973039" name="Imagen 1"/>
+            <wp:cNvGraphicFramePr>
+              <a:graphicFrameLocks xmlns:a="http://schemas.openxmlformats.org/drawingml/2006/main" noChangeAspect="1"/>
+            </wp:cNvGraphicFramePr>
+            <a:graphic xmlns:a="http://schemas.openxmlformats.org/drawingml/2006/main">
+              <a:graphicData uri="http://schemas.openxmlformats.org/drawingml/2006/picture">
+                <pic:pic xmlns:pic="http://schemas.openxmlformats.org/drawingml/2006/picture">
+                  <pic:nvPicPr>
+                    <pic:cNvPr id="1799973039" name=""/>
+                    <pic:cNvPicPr/>
+                  </pic:nvPicPr>
+                  <pic:blipFill>
+                    <a:blip r:embed="rId8"/>
+                    <a:stretch>
+                      <a:fillRect/>
+                    </a:stretch>
+                  </pic:blipFill>
+                  <pic:spPr>
+                    <a:xfrm>
+                      <a:off x="0" y="0"/>
+                      <a:ext cx="5612130" cy="3254375"/>
+                    </a:xfrm>
+                    <a:prstGeom prst="rect">
+                      <a:avLst/>
+                    </a:prstGeom>
+                  </pic:spPr>
+                </pic:pic>
+              </a:graphicData>
+            </a:graphic>
+          </wp:inline>
+        </w:drawing>
+      </w:r>
+      <w:r>
+        <w:rPr>
+          <w:lang w:val="es-ES"/>
+        </w:rPr>
+        <w:br w:type="page"/>
+      </w:r>
+    </w:p>
+    <w:p>
+      <w:pPr>
+        <w:pStyle w:val="Ttulo1"/>
+        <w:rPr>
+          <w:lang w:val="es-ES"/>
+        </w:rPr>
+      </w:pPr>
+      <w:r>
+        <w:rPr>
+          <w:lang w:val="es-ES"/>
+        </w:rPr>
+        <w:lastRenderedPageBreak/>
+        <w:t>AVANCE DESAFIOS CTF</w:t>
+      </w:r>
+    </w:p>
+    <w:p>
+      <w:pPr>
+        <w:pStyle w:val="Ttulo2"/>
+      </w:pPr>
+      <w:r>
+        <w:t>Forensic</w:t>
+      </w:r>
+    </w:p>
+    <w:p>
+      <w:pPr>
+        <w:pStyle w:val="Ttulo3"/>
+        <w:rPr>
+          <w:sz w:val="22"/>
+          <w:szCs w:val="22"/>
+        </w:rPr>
+      </w:pPr>
+      <w:r>
+        <w:rPr>
+          <w:sz w:val="22"/>
+          <w:szCs w:val="22"/>
+        </w:rPr>
+        <w:t>Hash del fichero</w:t>
+      </w:r>
+    </w:p>
+    <w:p>
+      <w:r>
+        <w:t>Valimos el hash del fichero con el siguiente comando en la consola de Windows</w:t>
+      </w:r>
+    </w:p>
+    <w:p>
+      <w:r>
+        <w:rPr>
+          <w:noProof/>
+        </w:rPr>
+        <w:drawing>
+          <wp:inline distT="0" distB="0" distL="0" distR="0" wp14:anchorId="2C429441" wp14:editId="2A006A95">
+            <wp:extent cx="5612130" cy="671830"/>
+            <wp:effectExtent l="0" t="0" r="7620" b="0"/>
+            <wp:docPr id="767687282" name="Imagen 1"/>
+            <wp:cNvGraphicFramePr>
+              <a:graphicFrameLocks xmlns:a="http://schemas.openxmlformats.org/drawingml/2006/main" noChangeAspect="1"/>
+            </wp:cNvGraphicFramePr>
+            <a:graphic xmlns:a="http://schemas.openxmlformats.org/drawingml/2006/main">
+              <a:graphicData uri="http://schemas.openxmlformats.org/drawingml/2006/picture">
+                <pic:pic xmlns:pic="http://schemas.openxmlformats.org/drawingml/2006/picture">
+                  <pic:nvPicPr>
+                    <pic:cNvPr id="767687282" name=""/>
+                    <pic:cNvPicPr/>
+                  </pic:nvPicPr>
+                  <pic:blipFill>
+                    <a:blip r:embed="rId9"/>
+                    <a:stretch>
+                      <a:fillRect/>
+                    </a:stretch>
+                  </pic:blipFill>
+                  <pic:spPr>
+                    <a:xfrm>
+                      <a:off x="0" y="0"/>
+                      <a:ext cx="5612130" cy="671830"/>
+                    </a:xfrm>
+                    <a:prstGeom prst="rect">
+                      <a:avLst/>
+                    </a:prstGeom>
+                  </pic:spPr>
+                </pic:pic>
+              </a:graphicData>
+            </a:graphic>
+          </wp:inline>
+        </w:drawing>
+      </w:r>
+    </w:p>
+    <w:p/>
+    <w:p>
+      <w:pPr>
+        <w:pStyle w:val="Ttulo3"/>
+        <w:rPr>
+          <w:sz w:val="22"/>
+          <w:szCs w:val="22"/>
+        </w:rPr>
+      </w:pPr>
+      <w:r>
+        <w:rPr>
+          <w:sz w:val="22"/>
+          <w:szCs w:val="22"/>
+        </w:rPr>
+        <w:t>Nombre de la máquina</w:t>
+      </w:r>
+    </w:p>
+    <w:p>
+      <w:pPr>
+        <w:rPr>
+          <w:noProof/>
+        </w:rPr>
+      </w:pPr>
+      <w:r>
+        <w:rPr>
+          <w:szCs w:val="20"/>
+          <w:lang w:val="es-ES"/>
+        </w:rPr>
+        <w:t>Navegaremos las opciones con la herramienta RegistryExplorer para identificar el nombre de la máquina</w:t>
+      </w:r>
+    </w:p>
+    <w:p>
+      <w:pPr>
+        <w:rPr>
+          <w:szCs w:val="20"/>
+          <w:lang w:val="es-ES"/>
+        </w:rPr>
+      </w:pPr>
+      <w:r>
+        <w:rPr>
+          <w:noProof/>
+        </w:rPr>
+        <w:drawing>
+          <wp:inline distT="0" distB="0" distL="0" distR="0" wp14:anchorId="32F3FBB5" wp14:editId="4AE3B0F5">
+            <wp:extent cx="4124325" cy="1737360"/>
+            <wp:effectExtent l="0" t="0" r="9525" b="0"/>
+            <wp:docPr id="334431851" name="Imagen 1"/>
+            <wp:cNvGraphicFramePr>
+              <a:graphicFrameLocks xmlns:a="http://schemas.openxmlformats.org/drawingml/2006/main" noChangeAspect="1"/>
+            </wp:cNvGraphicFramePr>
+            <a:graphic xmlns:a="http://schemas.openxmlformats.org/drawingml/2006/main">
+              <a:graphicData uri="http://schemas.openxmlformats.org/drawingml/2006/picture">
+                <pic:pic xmlns:pic="http://schemas.openxmlformats.org/drawingml/2006/picture">
+                  <pic:nvPicPr>
+                    <pic:cNvPr id="334431851" name=""/>
+                    <pic:cNvPicPr/>
+                  </pic:nvPicPr>
+                  <pic:blipFill rotWithShape="1">
+                    <a:blip r:embed="rId10"/>
+                    <a:srcRect b="70196"/>
+                    <a:stretch/>
+                  </pic:blipFill>
+                  <pic:spPr bwMode="auto">
+                    <a:xfrm>
+                      <a:off x="0" y="0"/>
+                      <a:ext cx="4124325" cy="1737360"/>
+                    </a:xfrm>
+                    <a:prstGeom prst="rect">
+                      <a:avLst/>
+                    </a:prstGeom>
+                    <a:ln>
+                      <a:noFill/>
+                    </a:ln>
+                    <a:extLst>
+                      <a:ext uri="{53640926-AAD7-44D8-BBD7-CCE9431645EC}">
+                        <a14:shadowObscured xmlns:a14="http://schemas.microsoft.com/office/drawing/2010/main"/>
+                      </a:ext>
+                    </a:extLst>
+                  </pic:spPr>
+                </pic:pic>
+              </a:graphicData>
+            </a:graphic>
+          </wp:inline>
+        </w:drawing>
+      </w:r>
+    </w:p>
+    <w:p/>
+    <w:p>
+      <w:pPr>
+        <w:pStyle w:val="Ttulo3"/>
+        <w:rPr>
+          <w:sz w:val="22"/>
+          <w:szCs w:val="22"/>
+        </w:rPr>
+      </w:pPr>
+      <w:r>
+        <w:rPr>
+          <w:sz w:val="22"/>
+          <w:szCs w:val="22"/>
+        </w:rPr>
+        <w:t>Ficheros maliciosos</w:t>
+      </w:r>
+    </w:p>
+    <w:p>
+      <w:pPr>
+        <w:pStyle w:val="Ttulo3"/>
+        <w:rPr>
+          <w:sz w:val="22"/>
+          <w:szCs w:val="22"/>
+        </w:rPr>
+      </w:pPr>
+      <w:r>
+        <w:rPr>
+          <w:sz w:val="22"/>
+          <w:szCs w:val="22"/>
+        </w:rPr>
+        <w:t>Descarga fichero de control remoto</w:t>
+      </w:r>
+    </w:p>
+    <w:p>
+      <w:r>
+        <w:t xml:space="preserve">Con la herramienta FTK Imager identificamos el archivo .exe de control remoto que ha descargado el usuario. </w:t>
+      </w:r>
+    </w:p>
+    <w:p>
+      <w:r>
+        <w:rPr>
+          <w:noProof/>
+        </w:rPr>
+        <w:drawing>
+          <wp:inline distT="0" distB="0" distL="0" distR="0" wp14:anchorId="67FDDAF3" wp14:editId="105F41E7">
+            <wp:extent cx="5612130" cy="974725"/>
+            <wp:effectExtent l="0" t="0" r="7620" b="0"/>
+            <wp:docPr id="788442253" name="Imagen 1"/>
+            <wp:cNvGraphicFramePr>
+              <a:graphicFrameLocks xmlns:a="http://schemas.openxmlformats.org/drawingml/2006/main" noChangeAspect="1"/>
+            </wp:cNvGraphicFramePr>
+            <a:graphic xmlns:a="http://schemas.openxmlformats.org/drawingml/2006/main">
+              <a:graphicData uri="http://schemas.openxmlformats.org/drawingml/2006/picture">
+                <pic:pic xmlns:pic="http://schemas.openxmlformats.org/drawingml/2006/picture">
+                  <pic:nvPicPr>
+                    <pic:cNvPr id="788442253" name=""/>
+                    <pic:cNvPicPr/>
+                  </pic:nvPicPr>
+                  <pic:blipFill>
+                    <a:blip r:embed="rId11"/>
+                    <a:stretch>
+                      <a:fillRect/>
+                    </a:stretch>
+                  </pic:blipFill>
+                  <pic:spPr>
+                    <a:xfrm>
+                      <a:off x="0" y="0"/>
+                      <a:ext cx="5612130" cy="974725"/>
+                    </a:xfrm>
+                    <a:prstGeom prst="rect">
+                      <a:avLst/>
+                    </a:prstGeom>
+                  </pic:spPr>
+                </pic:pic>
+              </a:graphicData>
+            </a:graphic>
+          </wp:inline>
+        </w:drawing>
+      </w:r>
+    </w:p>
+    <w:p>
+      <w:r>
+        <w:br w:type="page"/>
+      </w:r>
+    </w:p>
+    <w:p>
+      <w:pPr>
+        <w:pStyle w:val="Ttulo3"/>
+        <w:rPr>
+          <w:sz w:val="22"/>
+          <w:szCs w:val="22"/>
+        </w:rPr>
+      </w:pPr>
+      <w:r>
+        <w:rPr>
+          <w:sz w:val="22"/>
+          <w:szCs w:val="22"/>
+        </w:rPr>
+        <w:lastRenderedPageBreak/>
+        <w:t>Fecha descarga software control remoto</w:t>
+      </w:r>
+    </w:p>
+    <w:p>
+      <w:r>
+        <w:t>Identificamos con la herramienta</w:t>
+      </w:r>
+      <w:r>
+        <w:t xml:space="preserve"> Timeline Explorer, procesando con Indx2Csv previamente el fichero $I30 del directorio Descargas del usuario, la fecha en la que hizo la descarga.</w:t>
+      </w:r>
+    </w:p>
+    <w:p>
+      <w:r>
+        <w:rPr>
+          <w:noProof/>
+        </w:rPr>
+        <w:drawing>
+          <wp:inline distT="0" distB="0" distL="0" distR="0" wp14:anchorId="044ADBE1" wp14:editId="3D673A66">
+            <wp:extent cx="5612130" cy="923290"/>
+            <wp:effectExtent l="0" t="0" r="7620" b="0"/>
+            <wp:docPr id="819834203" name="Imagen 1"/>
+            <wp:cNvGraphicFramePr>
+              <a:graphicFrameLocks xmlns:a="http://schemas.openxmlformats.org/drawingml/2006/main" noChangeAspect="1"/>
+            </wp:cNvGraphicFramePr>
+            <a:graphic xmlns:a="http://schemas.openxmlformats.org/drawingml/2006/main">
+              <a:graphicData uri="http://schemas.openxmlformats.org/drawingml/2006/picture">
+                <pic:pic xmlns:pic="http://schemas.openxmlformats.org/drawingml/2006/picture">
+                  <pic:nvPicPr>
+                    <pic:cNvPr id="819834203" name=""/>
+                    <pic:cNvPicPr/>
+                  </pic:nvPicPr>
+                  <pic:blipFill>
+                    <a:blip r:embed="rId12"/>
+                    <a:stretch>
+                      <a:fillRect/>
+                    </a:stretch>
+                  </pic:blipFill>
+                  <pic:spPr>
+                    <a:xfrm>
+                      <a:off x="0" y="0"/>
+                      <a:ext cx="5612130" cy="923290"/>
+                    </a:xfrm>
+                    <a:prstGeom prst="rect">
+                      <a:avLst/>
+                    </a:prstGeom>
+                  </pic:spPr>
+                </pic:pic>
+              </a:graphicData>
+            </a:graphic>
+          </wp:inline>
+        </w:drawing>
+      </w:r>
+    </w:p>
+    <w:p/>
+    <w:p>
+      <w:pPr>
+        <w:pStyle w:val="Ttulo3"/>
+        <w:rPr>
+          <w:sz w:val="22"/>
+          <w:szCs w:val="22"/>
+        </w:rPr>
+      </w:pPr>
+      <w:r>
+        <w:rPr>
+          <w:sz w:val="22"/>
+          <w:szCs w:val="22"/>
+        </w:rPr>
+        <w:t>Ficheros eliminados</w:t>
+      </w:r>
+    </w:p>
+    <w:p>
+      <w:r>
+        <w:t xml:space="preserve">Con la herramienta </w:t>
+      </w:r>
+      <w:r>
+        <w:t>UsnJrnl2Csv64.exe</w:t>
+      </w:r>
+      <w:r>
+        <w:t xml:space="preserve"> exploramos la información del fichero </w:t>
+      </w:r>
+      <w:r>
+        <w:t>$J</w:t>
+      </w:r>
+      <w:r>
+        <w:t xml:space="preserve"> para identificar el fichero .zip eliminado</w:t>
+      </w:r>
+    </w:p>
+    <w:p/>
+    <w:p/>
+    <w:p>
+      <w:pPr>
+        <w:pStyle w:val="Ttulo3"/>
+        <w:rPr>
+          <w:sz w:val="22"/>
+          <w:szCs w:val="22"/>
+        </w:rPr>
+      </w:pPr>
+      <w:r>
+        <w:rPr>
+          <w:sz w:val="22"/>
+          <w:szCs w:val="22"/>
+        </w:rPr>
+        <w:t>Contraseñas débiles</w:t>
+      </w:r>
+    </w:p>
+    <w:p>
+      <w:pPr>
+        <w:rPr>
+          <w:szCs w:val="20"/>
+          <w:lang w:val="es-ES"/>
+        </w:rPr>
+      </w:pPr>
+      <w:r>
+        <w:rPr>
+          <w:szCs w:val="20"/>
+          <w:lang w:val="es-ES"/>
+        </w:rPr>
+        <w:t>Para descubrir la contraseña, utilizamos el módulo mimikatz, lanzando el siguiente comando:</w:t>
+      </w:r>
+    </w:p>
+    <w:p>
+      <w:pPr>
+        <w:ind w:left="708" w:hanging="708"/>
+        <w:rPr>
+          <w:szCs w:val="20"/>
+          <w:lang w:val="es-ES"/>
+        </w:rPr>
+      </w:pPr>
+      <w:r>
+        <w:rPr>
+          <w:noProof/>
+        </w:rPr>
+        <w:drawing>
+          <wp:inline distT="0" distB="0" distL="0" distR="0" wp14:anchorId="4728E24C" wp14:editId="067E55F4">
+            <wp:extent cx="5612130" cy="407035"/>
+            <wp:effectExtent l="0" t="0" r="7620" b="0"/>
+            <wp:docPr id="1642109216" name="Imagen 1"/>
+            <wp:cNvGraphicFramePr>
+              <a:graphicFrameLocks xmlns:a="http://schemas.openxmlformats.org/drawingml/2006/main" noChangeAspect="1"/>
+            </wp:cNvGraphicFramePr>
+            <a:graphic xmlns:a="http://schemas.openxmlformats.org/drawingml/2006/main">
+              <a:graphicData uri="http://schemas.openxmlformats.org/drawingml/2006/picture">
+                <pic:pic xmlns:pic="http://schemas.openxmlformats.org/drawingml/2006/picture">
+                  <pic:nvPicPr>
+                    <pic:cNvPr id="1642109216" name=""/>
+                    <pic:cNvPicPr/>
+                  </pic:nvPicPr>
+                  <pic:blipFill>
+                    <a:blip r:embed="rId13"/>
+                    <a:stretch>
+                      <a:fillRect/>
+                    </a:stretch>
+                  </pic:blipFill>
+                  <pic:spPr>
+                    <a:xfrm>
+                      <a:off x="0" y="0"/>
+                      <a:ext cx="5612130" cy="407035"/>
+                    </a:xfrm>
+                    <a:prstGeom prst="rect">
+                      <a:avLst/>
+                    </a:prstGeom>
+                  </pic:spPr>
+                </pic:pic>
+              </a:graphicData>
+            </a:graphic>
+          </wp:inline>
+        </w:drawing>
+      </w:r>
+    </w:p>
+    <w:p>
+      <w:pPr>
+        <w:rPr>
+          <w:szCs w:val="20"/>
+          <w:lang w:val="es-ES"/>
+        </w:rPr>
+      </w:pPr>
+    </w:p>
+    <w:p>
+      <w:pPr>
+        <w:rPr>
+          <w:szCs w:val="20"/>
+          <w:lang w:val="es-ES"/>
+        </w:rPr>
+      </w:pPr>
+      <w:r>
+        <w:rPr>
+          <w:szCs w:val="20"/>
+          <w:lang w:val="es-ES"/>
+        </w:rPr>
+        <w:t>Obteniendo como resultado el siguiente HASH</w:t>
+      </w:r>
+    </w:p>
+    <w:p>
+      <w:pPr>
+        <w:rPr>
+          <w:szCs w:val="20"/>
+          <w:lang w:val="es-ES"/>
+        </w:rPr>
+      </w:pPr>
+      <w:r>
+        <w:rPr>
+          <w:noProof/>
+        </w:rPr>
+        <w:drawing>
+          <wp:inline distT="0" distB="0" distL="0" distR="0" wp14:anchorId="37B43680" wp14:editId="179BA392">
+            <wp:extent cx="5612130" cy="456565"/>
+            <wp:effectExtent l="0" t="0" r="7620" b="635"/>
+            <wp:docPr id="1032815132" name="Imagen 1"/>
+            <wp:cNvGraphicFramePr>
+              <a:graphicFrameLocks xmlns:a="http://schemas.openxmlformats.org/drawingml/2006/main" noChangeAspect="1"/>
+            </wp:cNvGraphicFramePr>
+            <a:graphic xmlns:a="http://schemas.openxmlformats.org/drawingml/2006/main">
+              <a:graphicData uri="http://schemas.openxmlformats.org/drawingml/2006/picture">
+                <pic:pic xmlns:pic="http://schemas.openxmlformats.org/drawingml/2006/picture">
+                  <pic:nvPicPr>
+                    <pic:cNvPr id="1032815132" name=""/>
+                    <pic:cNvPicPr/>
+                  </pic:nvPicPr>
+                  <pic:blipFill>
+                    <a:blip r:embed="rId14"/>
+                    <a:stretch>
+                      <a:fillRect/>
+                    </a:stretch>
+                  </pic:blipFill>
+                  <pic:spPr>
+                    <a:xfrm>
+                      <a:off x="0" y="0"/>
+                      <a:ext cx="5612130" cy="456565"/>
+                    </a:xfrm>
+                    <a:prstGeom prst="rect">
+                      <a:avLst/>
+                    </a:prstGeom>
+                  </pic:spPr>
+                </pic:pic>
+              </a:graphicData>
+            </a:graphic>
+          </wp:inline>
+        </w:drawing>
+      </w:r>
+    </w:p>
+    <w:p>
+      <w:pPr>
+        <w:rPr>
+          <w:szCs w:val="20"/>
+          <w:lang w:val="es-ES"/>
+        </w:rPr>
+      </w:pPr>
+      <w:r>
+        <w:rPr>
+          <w:szCs w:val="20"/>
+          <w:lang w:val="es-ES"/>
+        </w:rPr>
+        <w:t xml:space="preserve">Solo resta romper el hash desde </w:t>
+      </w:r>
+      <w:hyperlink r:id="rId15" w:history="1">
+        <w:r>
+          <w:rPr>
+            <w:rStyle w:val="Hipervnculo"/>
+            <w:szCs w:val="20"/>
+            <w:lang w:val="es-ES"/>
+          </w:rPr>
+          <w:t>https://crackstation.net/</w:t>
+        </w:r>
+      </w:hyperlink>
+    </w:p>
+    <w:p>
+      <w:pPr>
+        <w:rPr>
+          <w:szCs w:val="20"/>
+          <w:lang w:val="es-ES"/>
+        </w:rPr>
+      </w:pPr>
+      <w:r>
+        <w:rPr>
+          <w:noProof/>
+        </w:rPr>
+        <w:drawing>
+          <wp:inline distT="0" distB="0" distL="0" distR="0" wp14:anchorId="48DECE10" wp14:editId="2694143B">
+            <wp:extent cx="5612130" cy="575945"/>
+            <wp:effectExtent l="0" t="0" r="7620" b="0"/>
+            <wp:docPr id="153694863" name="Imagen 1"/>
+            <wp:cNvGraphicFramePr>
+              <a:graphicFrameLocks xmlns:a="http://schemas.openxmlformats.org/drawingml/2006/main" noChangeAspect="1"/>
+            </wp:cNvGraphicFramePr>
+            <a:graphic xmlns:a="http://schemas.openxmlformats.org/drawingml/2006/main">
+              <a:graphicData uri="http://schemas.openxmlformats.org/drawingml/2006/picture">
+                <pic:pic xmlns:pic="http://schemas.openxmlformats.org/drawingml/2006/picture">
+                  <pic:nvPicPr>
+                    <pic:cNvPr id="153694863" name=""/>
+                    <pic:cNvPicPr/>
+                  </pic:nvPicPr>
+                  <pic:blipFill>
+                    <a:blip r:embed="rId16"/>
+                    <a:stretch>
+                      <a:fillRect/>
+                    </a:stretch>
+                  </pic:blipFill>
+                  <pic:spPr>
+                    <a:xfrm>
+                      <a:off x="0" y="0"/>
+                      <a:ext cx="5612130" cy="575945"/>
+                    </a:xfrm>
+                    <a:prstGeom prst="rect">
+                      <a:avLst/>
+                    </a:prstGeom>
+                  </pic:spPr>
+                </pic:pic>
+              </a:graphicData>
+            </a:graphic>
+          </wp:inline>
+        </w:drawing>
+      </w:r>
+    </w:p>
+    <w:p/>
+    <w:p>
+      <w:pPr>
+        <w:pStyle w:val="Ttulo3"/>
+        <w:rPr>
+          <w:sz w:val="22"/>
+          <w:szCs w:val="22"/>
+        </w:rPr>
+      </w:pPr>
+      <w:r>
+        <w:rPr>
+          <w:sz w:val="22"/>
+          <w:szCs w:val="22"/>
+        </w:rPr>
+        <w:t>Conexión RDP</w:t>
+      </w:r>
+    </w:p>
+    <w:p>
+      <w:r>
+        <w:t xml:space="preserve">Hemos identificado el IP de conexión por RDP con los datos obtenidos desde los </w:t>
+      </w:r>
+      <w:r>
+        <w:t>eventos de seguridad de Wind</w:t>
+      </w:r>
+      <w:r>
+        <w:t xml:space="preserve"> </w:t>
+      </w:r>
+      <w:r>
+        <w:t>(</w:t>
+      </w:r>
+      <w:r>
+        <w:t>192.168.183.134</w:t>
+      </w:r>
+      <w:r>
+        <w:t>:445</w:t>
+      </w:r>
+      <w:r>
+        <w:t>).</w:t>
+      </w:r>
+    </w:p>
+    <w:p>
+      <w:r>
+        <w:rPr>
+          <w:noProof/>
+        </w:rPr>
+        <w:drawing>
+          <wp:inline distT="0" distB="0" distL="0" distR="0" wp14:anchorId="262F2A2F" wp14:editId="2BAAC138">
+            <wp:extent cx="5612130" cy="363855"/>
+            <wp:effectExtent l="0" t="0" r="7620" b="0"/>
+            <wp:docPr id="1194441012" name="Imagen 1"/>
+            <wp:cNvGraphicFramePr>
+              <a:graphicFrameLocks xmlns:a="http://schemas.openxmlformats.org/drawingml/2006/main" noChangeAspect="1"/>
+            </wp:cNvGraphicFramePr>
+            <a:graphic xmlns:a="http://schemas.openxmlformats.org/drawingml/2006/main">
+              <a:graphicData uri="http://schemas.openxmlformats.org/drawingml/2006/picture">
+                <pic:pic xmlns:pic="http://schemas.openxmlformats.org/drawingml/2006/picture">
+                  <pic:nvPicPr>
+                    <pic:cNvPr id="1194441012" name=""/>
+                    <pic:cNvPicPr/>
+                  </pic:nvPicPr>
+                  <pic:blipFill>
+                    <a:blip r:embed="rId17"/>
+                    <a:stretch>
+                      <a:fillRect/>
+                    </a:stretch>
+                  </pic:blipFill>
+                  <pic:spPr>
+                    <a:xfrm>
+                      <a:off x="0" y="0"/>
+                      <a:ext cx="5612130" cy="363855"/>
+                    </a:xfrm>
+                    <a:prstGeom prst="rect">
+                      <a:avLst/>
+                    </a:prstGeom>
+                  </pic:spPr>
+                </pic:pic>
+              </a:graphicData>
+            </a:graphic>
+          </wp:inline>
+        </w:drawing>
+      </w:r>
+    </w:p>
+    <w:p>
+      <w:r>
+        <w:br w:type="page"/>
+      </w:r>
+    </w:p>
+    <w:p>
+      <w:pPr>
+        <w:pStyle w:val="Ttulo1"/>
+        <w:rPr>
+          <w:lang w:val="es-ES"/>
+        </w:rPr>
+      </w:pPr>
+      <w:r>
+        <w:rPr>
+          <w:lang w:val="es-ES"/>
+        </w:rPr>
+        <w:lastRenderedPageBreak/>
+        <w:t>MEMORIA RAM</w:t>
+      </w:r>
+    </w:p>
+    <w:p>
+      <w:pPr>
+        <w:rPr>
+          <w:lang w:val="es-ES"/>
+        </w:rPr>
+      </w:pPr>
+      <w:r>
+        <w:rPr>
+          <w:lang w:val="es-ES"/>
+        </w:rPr>
+        <w:t xml:space="preserve">Trabajaremos con el fichero </w:t>
+      </w:r>
+      <w:r>
+        <w:rPr>
+          <w:lang w:val="es-ES"/>
+        </w:rPr>
+        <w:t>20230810.mem</w:t>
+      </w:r>
+      <w:r>
+        <w:rPr>
+          <w:lang w:val="es-ES"/>
+        </w:rPr>
+        <w:t xml:space="preserve"> con las siguientes características.</w:t>
+      </w:r>
+    </w:p>
+    <w:p>
+      <w:pPr>
+        <w:rPr>
+          <w:lang w:val="es-ES"/>
+        </w:rPr>
+      </w:pPr>
+      <w:r>
+        <w:rPr>
+          <w:noProof/>
+        </w:rPr>
+        <w:drawing>
+          <wp:inline distT="0" distB="0" distL="0" distR="0" wp14:anchorId="4BD5560B" wp14:editId="5252CD92">
+            <wp:extent cx="4533900" cy="3114675"/>
+            <wp:effectExtent l="0" t="0" r="0" b="9525"/>
+            <wp:docPr id="635961344" name="Imagen 1"/>
+            <wp:cNvGraphicFramePr>
+              <a:graphicFrameLocks xmlns:a="http://schemas.openxmlformats.org/drawingml/2006/main" noChangeAspect="1"/>
+            </wp:cNvGraphicFramePr>
+            <a:graphic xmlns:a="http://schemas.openxmlformats.org/drawingml/2006/main">
+              <a:graphicData uri="http://schemas.openxmlformats.org/drawingml/2006/picture">
+                <pic:pic xmlns:pic="http://schemas.openxmlformats.org/drawingml/2006/picture">
+                  <pic:nvPicPr>
+                    <pic:cNvPr id="635961344" name=""/>
+                    <pic:cNvPicPr/>
+                  </pic:nvPicPr>
+                  <pic:blipFill>
+                    <a:blip r:embed="rId18"/>
+                    <a:stretch>
+                      <a:fillRect/>
+                    </a:stretch>
+                  </pic:blipFill>
+                  <pic:spPr>
+                    <a:xfrm>
+                      <a:off x="0" y="0"/>
+                      <a:ext cx="4533900" cy="3114675"/>
+                    </a:xfrm>
+                    <a:prstGeom prst="rect">
+                      <a:avLst/>
+                    </a:prstGeom>
+                  </pic:spPr>
+                </pic:pic>
+              </a:graphicData>
+            </a:graphic>
+          </wp:inline>
+        </w:drawing>
+      </w:r>
+    </w:p>
     <w:sectPr>
-      <w:headerReference w:type="even" r:id="rId8"/>
-      <w:headerReference w:type="default" r:id="rId9"/>
-      <w:footerReference w:type="default" r:id="rId10"/>
-      <w:headerReference w:type="first" r:id="rId11"/>
+      <w:headerReference w:type="even" r:id="rId19"/>
+      <w:headerReference w:type="default" r:id="rId20"/>
+      <w:footerReference w:type="default" r:id="rId21"/>
+      <w:headerReference w:type="first" r:id="rId22"/>
       <w:pgSz w:w="12240" w:h="15840"/>
       <w:pgMar w:top="1417" w:right="1701" w:bottom="1417" w:left="1701" w:header="708" w:footer="708" w:gutter="0"/>
       <w:cols w:space="708"/>
